--- a/public/docs/drh/formatos_contratacion_estatal/2023/HOJA DE DATOS.docx
+++ b/public/docs/drh/formatos_contratacion_estatal/2023/HOJA DE DATOS.docx
@@ -148,7 +148,7 @@
               </wp:anchor>
             </w:drawing>
           </mc:Choice>
-          <mc:Fallback xmlns:w16se="http://schemas.microsoft.com/office/word/2015/wordml/symex" xmlns:w16sdtdh="http://schemas.microsoft.com/office/word/2020/wordml/sdtdatahash" xmlns:w16du="http://schemas.microsoft.com/office/word/2023/wordml/word16du" xmlns:w16="http://schemas.microsoft.com/office/word/2018/wordml" xmlns:w16cid="http://schemas.microsoft.com/office/word/2016/wordml/cid" xmlns:w16cex="http://schemas.microsoft.com/office/word/2018/wordml/cex" xmlns:oel="http://schemas.microsoft.com/office/2019/extlst" xmlns:am3d="http://schemas.microsoft.com/office/drawing/2017/model3d" xmlns:aink="http://schemas.microsoft.com/office/drawing/2016/ink" xmlns:cx8="http://schemas.microsoft.com/office/drawing/2016/5/14/chartex" xmlns:cx7="http://schemas.microsoft.com/office/drawing/2016/5/13/chartex" xmlns:cx6="http://schemas.microsoft.com/office/drawing/2016/5/12/chartex" xmlns:cx5="http://schemas.microsoft.com/office/drawing/2016/5/11/chartex" xmlns:cx4="http://schemas.microsoft.com/office/drawing/2016/5/10/chartex" xmlns:cx3="http://schemas.microsoft.com/office/drawing/2016/5/9/chartex" xmlns:cx2="http://schemas.microsoft.com/office/drawing/2015/10/21/chartex" xmlns:cx1="http://schemas.microsoft.com/office/drawing/2015/9/8/chartex" xmlns:cx="http://schemas.microsoft.com/office/drawing/2014/chartex">
+          <mc:Fallback xmlns:cx="http://schemas.microsoft.com/office/drawing/2014/chartex" xmlns:cx1="http://schemas.microsoft.com/office/drawing/2015/9/8/chartex" xmlns:cx2="http://schemas.microsoft.com/office/drawing/2015/10/21/chartex" xmlns:cx3="http://schemas.microsoft.com/office/drawing/2016/5/9/chartex" xmlns:cx4="http://schemas.microsoft.com/office/drawing/2016/5/10/chartex" xmlns:cx5="http://schemas.microsoft.com/office/drawing/2016/5/11/chartex" xmlns:cx6="http://schemas.microsoft.com/office/drawing/2016/5/12/chartex" xmlns:cx7="http://schemas.microsoft.com/office/drawing/2016/5/13/chartex" xmlns:cx8="http://schemas.microsoft.com/office/drawing/2016/5/14/chartex" xmlns:aink="http://schemas.microsoft.com/office/drawing/2016/ink" xmlns:am3d="http://schemas.microsoft.com/office/drawing/2017/model3d" xmlns:oel="http://schemas.microsoft.com/office/2019/extlst" xmlns:w16cex="http://schemas.microsoft.com/office/word/2018/wordml/cex" xmlns:w16cid="http://schemas.microsoft.com/office/word/2016/wordml/cid" xmlns:w16="http://schemas.microsoft.com/office/word/2018/wordml" xmlns:w16du="http://schemas.microsoft.com/office/word/2023/wordml/word16du" xmlns:w16sdtdh="http://schemas.microsoft.com/office/word/2020/wordml/sdtdatahash" xmlns:w16se="http://schemas.microsoft.com/office/word/2015/wordml/symex">
             <w:pict>
               <v:rect w14:anchorId="4CC2F4BC" id="Rectángulo 8" o:spid="_x0000_s1026" style="position:absolute;margin-left:476.5pt;margin-top:.8pt;width:11.25pt;height:9.7pt;z-index:251672576;visibility:visible;mso-wrap-style:square;mso-width-percent:0;mso-height-percent:0;mso-wrap-distance-left:9pt;mso-wrap-distance-top:0;mso-wrap-distance-right:9pt;mso-wrap-distance-bottom:0;mso-position-horizontal:absolute;mso-position-horizontal-relative:margin;mso-position-vertical:absolute;mso-position-vertical-relative:text;mso-width-percent:0;mso-height-percent:0;mso-width-relative:margin;mso-height-relative:margin;v-text-anchor:middle" o:gfxdata="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" fillcolor="white [3201]" strokecolor="black [3200]" strokeweight=".25pt">
                 <w10:wrap anchorx="margin"/>
@@ -228,7 +228,7 @@
               </wp:anchor>
             </w:drawing>
           </mc:Choice>
-          <mc:Fallback xmlns:w16se="http://schemas.microsoft.com/office/word/2015/wordml/symex" xmlns:w16sdtdh="http://schemas.microsoft.com/office/word/2020/wordml/sdtdatahash" xmlns:w16du="http://schemas.microsoft.com/office/word/2023/wordml/word16du" xmlns:w16="http://schemas.microsoft.com/office/word/2018/wordml" xmlns:w16cid="http://schemas.microsoft.com/office/word/2016/wordml/cid" xmlns:w16cex="http://schemas.microsoft.com/office/word/2018/wordml/cex" xmlns:oel="http://schemas.microsoft.com/office/2019/extlst" xmlns:am3d="http://schemas.microsoft.com/office/drawing/2017/model3d" xmlns:aink="http://schemas.microsoft.com/office/drawing/2016/ink" xmlns:cx8="http://schemas.microsoft.com/office/drawing/2016/5/14/chartex" xmlns:cx7="http://schemas.microsoft.com/office/drawing/2016/5/13/chartex" xmlns:cx6="http://schemas.microsoft.com/office/drawing/2016/5/12/chartex" xmlns:cx5="http://schemas.microsoft.com/office/drawing/2016/5/11/chartex" xmlns:cx4="http://schemas.microsoft.com/office/drawing/2016/5/10/chartex" xmlns:cx3="http://schemas.microsoft.com/office/drawing/2016/5/9/chartex" xmlns:cx2="http://schemas.microsoft.com/office/drawing/2015/10/21/chartex" xmlns:cx1="http://schemas.microsoft.com/office/drawing/2015/9/8/chartex" xmlns:cx="http://schemas.microsoft.com/office/drawing/2014/chartex">
+          <mc:Fallback xmlns:cx="http://schemas.microsoft.com/office/drawing/2014/chartex" xmlns:cx1="http://schemas.microsoft.com/office/drawing/2015/9/8/chartex" xmlns:cx2="http://schemas.microsoft.com/office/drawing/2015/10/21/chartex" xmlns:cx3="http://schemas.microsoft.com/office/drawing/2016/5/9/chartex" xmlns:cx4="http://schemas.microsoft.com/office/drawing/2016/5/10/chartex" xmlns:cx5="http://schemas.microsoft.com/office/drawing/2016/5/11/chartex" xmlns:cx6="http://schemas.microsoft.com/office/drawing/2016/5/12/chartex" xmlns:cx7="http://schemas.microsoft.com/office/drawing/2016/5/13/chartex" xmlns:cx8="http://schemas.microsoft.com/office/drawing/2016/5/14/chartex" xmlns:aink="http://schemas.microsoft.com/office/drawing/2016/ink" xmlns:am3d="http://schemas.microsoft.com/office/drawing/2017/model3d" xmlns:oel="http://schemas.microsoft.com/office/2019/extlst" xmlns:w16cex="http://schemas.microsoft.com/office/word/2018/wordml/cex" xmlns:w16cid="http://schemas.microsoft.com/office/word/2016/wordml/cid" xmlns:w16="http://schemas.microsoft.com/office/word/2018/wordml" xmlns:w16du="http://schemas.microsoft.com/office/word/2023/wordml/word16du" xmlns:w16sdtdh="http://schemas.microsoft.com/office/word/2020/wordml/sdtdatahash" xmlns:w16se="http://schemas.microsoft.com/office/word/2015/wordml/symex">
             <w:pict>
               <v:rect w14:anchorId="54C9F609" id="Rectángulo 7" o:spid="_x0000_s1026" style="position:absolute;margin-left:350.7pt;margin-top:.75pt;width:11.25pt;height:9.7pt;z-index:251670528;visibility:visible;mso-wrap-style:square;mso-width-percent:0;mso-height-percent:0;mso-wrap-distance-left:9pt;mso-wrap-distance-top:0;mso-wrap-distance-right:9pt;mso-wrap-distance-bottom:0;mso-position-horizontal:absolute;mso-position-horizontal-relative:text;mso-position-vertical:absolute;mso-position-vertical-relative:text;mso-width-percent:0;mso-height-percent:0;mso-width-relative:margin;mso-height-relative:margin;v-text-anchor:middle" o:gfxdata="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" fillcolor="white [3201]" strokecolor="black [3200]" strokeweight=".25pt"/>
             </w:pict>
@@ -306,7 +306,7 @@
               </wp:anchor>
             </w:drawing>
           </mc:Choice>
-          <mc:Fallback xmlns:w16se="http://schemas.microsoft.com/office/word/2015/wordml/symex" xmlns:w16sdtdh="http://schemas.microsoft.com/office/word/2020/wordml/sdtdatahash" xmlns:w16du="http://schemas.microsoft.com/office/word/2023/wordml/word16du" xmlns:w16="http://schemas.microsoft.com/office/word/2018/wordml" xmlns:w16cid="http://schemas.microsoft.com/office/word/2016/wordml/cid" xmlns:w16cex="http://schemas.microsoft.com/office/word/2018/wordml/cex" xmlns:oel="http://schemas.microsoft.com/office/2019/extlst" xmlns:am3d="http://schemas.microsoft.com/office/drawing/2017/model3d" xmlns:aink="http://schemas.microsoft.com/office/drawing/2016/ink" xmlns:cx8="http://schemas.microsoft.com/office/drawing/2016/5/14/chartex" xmlns:cx7="http://schemas.microsoft.com/office/drawing/2016/5/13/chartex" xmlns:cx6="http://schemas.microsoft.com/office/drawing/2016/5/12/chartex" xmlns:cx5="http://schemas.microsoft.com/office/drawing/2016/5/11/chartex" xmlns:cx4="http://schemas.microsoft.com/office/drawing/2016/5/10/chartex" xmlns:cx3="http://schemas.microsoft.com/office/drawing/2016/5/9/chartex" xmlns:cx2="http://schemas.microsoft.com/office/drawing/2015/10/21/chartex" xmlns:cx1="http://schemas.microsoft.com/office/drawing/2015/9/8/chartex" xmlns:cx="http://schemas.microsoft.com/office/drawing/2014/chartex">
+          <mc:Fallback xmlns:cx="http://schemas.microsoft.com/office/drawing/2014/chartex" xmlns:cx1="http://schemas.microsoft.com/office/drawing/2015/9/8/chartex" xmlns:cx2="http://schemas.microsoft.com/office/drawing/2015/10/21/chartex" xmlns:cx3="http://schemas.microsoft.com/office/drawing/2016/5/9/chartex" xmlns:cx4="http://schemas.microsoft.com/office/drawing/2016/5/10/chartex" xmlns:cx5="http://schemas.microsoft.com/office/drawing/2016/5/11/chartex" xmlns:cx6="http://schemas.microsoft.com/office/drawing/2016/5/12/chartex" xmlns:cx7="http://schemas.microsoft.com/office/drawing/2016/5/13/chartex" xmlns:cx8="http://schemas.microsoft.com/office/drawing/2016/5/14/chartex" xmlns:aink="http://schemas.microsoft.com/office/drawing/2016/ink" xmlns:am3d="http://schemas.microsoft.com/office/drawing/2017/model3d" xmlns:oel="http://schemas.microsoft.com/office/2019/extlst" xmlns:w16cex="http://schemas.microsoft.com/office/word/2018/wordml/cex" xmlns:w16cid="http://schemas.microsoft.com/office/word/2016/wordml/cid" xmlns:w16="http://schemas.microsoft.com/office/word/2018/wordml" xmlns:w16du="http://schemas.microsoft.com/office/word/2023/wordml/word16du" xmlns:w16sdtdh="http://schemas.microsoft.com/office/word/2020/wordml/sdtdatahash" xmlns:w16se="http://schemas.microsoft.com/office/word/2015/wordml/symex">
             <w:pict>
               <v:rect w14:anchorId="55DE035E" id="Rectángulo 6" o:spid="_x0000_s1026" style="position:absolute;margin-left:194.45pt;margin-top:.85pt;width:11.25pt;height:9.7pt;z-index:251668480;visibility:visible;mso-wrap-style:square;mso-width-percent:0;mso-height-percent:0;mso-wrap-distance-left:9pt;mso-wrap-distance-top:0;mso-wrap-distance-right:9pt;mso-wrap-distance-bottom:0;mso-position-horizontal:absolute;mso-position-horizontal-relative:text;mso-position-vertical:absolute;mso-position-vertical-relative:text;mso-width-percent:0;mso-height-percent:0;mso-width-relative:margin;mso-height-relative:margin;v-text-anchor:middle" o:gfxdata="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" fillcolor="white [3201]" strokecolor="black [3200]" strokeweight=".25pt"/>
             </w:pict>
@@ -384,7 +384,7 @@
               </wp:anchor>
             </w:drawing>
           </mc:Choice>
-          <mc:Fallback xmlns:w16se="http://schemas.microsoft.com/office/word/2015/wordml/symex" xmlns:w16sdtdh="http://schemas.microsoft.com/office/word/2020/wordml/sdtdatahash" xmlns:w16du="http://schemas.microsoft.com/office/word/2023/wordml/word16du" xmlns:w16="http://schemas.microsoft.com/office/word/2018/wordml" xmlns:w16cid="http://schemas.microsoft.com/office/word/2016/wordml/cid" xmlns:w16cex="http://schemas.microsoft.com/office/word/2018/wordml/cex" xmlns:oel="http://schemas.microsoft.com/office/2019/extlst" xmlns:am3d="http://schemas.microsoft.com/office/drawing/2017/model3d" xmlns:aink="http://schemas.microsoft.com/office/drawing/2016/ink" xmlns:cx8="http://schemas.microsoft.com/office/drawing/2016/5/14/chartex" xmlns:cx7="http://schemas.microsoft.com/office/drawing/2016/5/13/chartex" xmlns:cx6="http://schemas.microsoft.com/office/drawing/2016/5/12/chartex" xmlns:cx5="http://schemas.microsoft.com/office/drawing/2016/5/11/chartex" xmlns:cx4="http://schemas.microsoft.com/office/drawing/2016/5/10/chartex" xmlns:cx3="http://schemas.microsoft.com/office/drawing/2016/5/9/chartex" xmlns:cx2="http://schemas.microsoft.com/office/drawing/2015/10/21/chartex" xmlns:cx1="http://schemas.microsoft.com/office/drawing/2015/9/8/chartex" xmlns:cx="http://schemas.microsoft.com/office/drawing/2014/chartex">
+          <mc:Fallback xmlns:cx="http://schemas.microsoft.com/office/drawing/2014/chartex" xmlns:cx1="http://schemas.microsoft.com/office/drawing/2015/9/8/chartex" xmlns:cx2="http://schemas.microsoft.com/office/drawing/2015/10/21/chartex" xmlns:cx3="http://schemas.microsoft.com/office/drawing/2016/5/9/chartex" xmlns:cx4="http://schemas.microsoft.com/office/drawing/2016/5/10/chartex" xmlns:cx5="http://schemas.microsoft.com/office/drawing/2016/5/11/chartex" xmlns:cx6="http://schemas.microsoft.com/office/drawing/2016/5/12/chartex" xmlns:cx7="http://schemas.microsoft.com/office/drawing/2016/5/13/chartex" xmlns:cx8="http://schemas.microsoft.com/office/drawing/2016/5/14/chartex" xmlns:aink="http://schemas.microsoft.com/office/drawing/2016/ink" xmlns:am3d="http://schemas.microsoft.com/office/drawing/2017/model3d" xmlns:oel="http://schemas.microsoft.com/office/2019/extlst" xmlns:w16cex="http://schemas.microsoft.com/office/word/2018/wordml/cex" xmlns:w16cid="http://schemas.microsoft.com/office/word/2016/wordml/cid" xmlns:w16="http://schemas.microsoft.com/office/word/2018/wordml" xmlns:w16du="http://schemas.microsoft.com/office/word/2023/wordml/word16du" xmlns:w16sdtdh="http://schemas.microsoft.com/office/word/2020/wordml/sdtdatahash" xmlns:w16se="http://schemas.microsoft.com/office/word/2015/wordml/symex">
             <w:pict>
               <v:rect w14:anchorId="55E5B151" id="Rectángulo 5" o:spid="_x0000_s1026" style="position:absolute;margin-left:106.55pt;margin-top:.5pt;width:11.25pt;height:9.7pt;z-index:251666432;visibility:visible;mso-wrap-style:square;mso-width-percent:0;mso-height-percent:0;mso-wrap-distance-left:9pt;mso-wrap-distance-top:0;mso-wrap-distance-right:9pt;mso-wrap-distance-bottom:0;mso-position-horizontal:absolute;mso-position-horizontal-relative:text;mso-position-vertical:absolute;mso-position-vertical-relative:text;mso-width-percent:0;mso-height-percent:0;mso-width-relative:margin;mso-height-relative:margin;v-text-anchor:middle" o:gfxdata="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" fillcolor="white [3201]" strokecolor="black [3200]" strokeweight=".25pt"/>
             </w:pict>
@@ -495,7 +495,7 @@
               </wp:anchor>
             </w:drawing>
           </mc:Choice>
-          <mc:Fallback xmlns:w16se="http://schemas.microsoft.com/office/word/2015/wordml/symex" xmlns:w16sdtdh="http://schemas.microsoft.com/office/word/2020/wordml/sdtdatahash" xmlns:w16du="http://schemas.microsoft.com/office/word/2023/wordml/word16du" xmlns:w16="http://schemas.microsoft.com/office/word/2018/wordml" xmlns:w16cid="http://schemas.microsoft.com/office/word/2016/wordml/cid" xmlns:w16cex="http://schemas.microsoft.com/office/word/2018/wordml/cex" xmlns:oel="http://schemas.microsoft.com/office/2019/extlst" xmlns:am3d="http://schemas.microsoft.com/office/drawing/2017/model3d" xmlns:aink="http://schemas.microsoft.com/office/drawing/2016/ink" xmlns:cx8="http://schemas.microsoft.com/office/drawing/2016/5/14/chartex" xmlns:cx7="http://schemas.microsoft.com/office/drawing/2016/5/13/chartex" xmlns:cx6="http://schemas.microsoft.com/office/drawing/2016/5/12/chartex" xmlns:cx5="http://schemas.microsoft.com/office/drawing/2016/5/11/chartex" xmlns:cx4="http://schemas.microsoft.com/office/drawing/2016/5/10/chartex" xmlns:cx3="http://schemas.microsoft.com/office/drawing/2016/5/9/chartex" xmlns:cx2="http://schemas.microsoft.com/office/drawing/2015/10/21/chartex" xmlns:cx1="http://schemas.microsoft.com/office/drawing/2015/9/8/chartex" xmlns:cx="http://schemas.microsoft.com/office/drawing/2014/chartex">
+          <mc:Fallback xmlns:cx="http://schemas.microsoft.com/office/drawing/2014/chartex" xmlns:cx1="http://schemas.microsoft.com/office/drawing/2015/9/8/chartex" xmlns:cx2="http://schemas.microsoft.com/office/drawing/2015/10/21/chartex" xmlns:cx3="http://schemas.microsoft.com/office/drawing/2016/5/9/chartex" xmlns:cx4="http://schemas.microsoft.com/office/drawing/2016/5/10/chartex" xmlns:cx5="http://schemas.microsoft.com/office/drawing/2016/5/11/chartex" xmlns:cx6="http://schemas.microsoft.com/office/drawing/2016/5/12/chartex" xmlns:cx7="http://schemas.microsoft.com/office/drawing/2016/5/13/chartex" xmlns:cx8="http://schemas.microsoft.com/office/drawing/2016/5/14/chartex" xmlns:aink="http://schemas.microsoft.com/office/drawing/2016/ink" xmlns:am3d="http://schemas.microsoft.com/office/drawing/2017/model3d" xmlns:oel="http://schemas.microsoft.com/office/2019/extlst" xmlns:w16cex="http://schemas.microsoft.com/office/word/2018/wordml/cex" xmlns:w16cid="http://schemas.microsoft.com/office/word/2016/wordml/cid" xmlns:w16="http://schemas.microsoft.com/office/word/2018/wordml" xmlns:w16du="http://schemas.microsoft.com/office/word/2023/wordml/word16du" xmlns:w16sdtdh="http://schemas.microsoft.com/office/word/2020/wordml/sdtdatahash" xmlns:w16se="http://schemas.microsoft.com/office/word/2015/wordml/symex">
             <w:pict>
               <v:rect w14:anchorId="54839728" id="Rectángulo 9" o:spid="_x0000_s1026" style="position:absolute;margin-left:210.35pt;margin-top:.85pt;width:11.25pt;height:9.7pt;z-index:251674624;visibility:visible;mso-wrap-style:square;mso-width-percent:0;mso-height-percent:0;mso-wrap-distance-left:9pt;mso-wrap-distance-top:0;mso-wrap-distance-right:9pt;mso-wrap-distance-bottom:0;mso-position-horizontal:absolute;mso-position-horizontal-relative:text;mso-position-vertical:absolute;mso-position-vertical-relative:text;mso-width-percent:0;mso-height-percent:0;mso-width-relative:margin;mso-height-relative:margin;v-text-anchor:middle" o:gfxdata="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" fillcolor="white [3201]" strokecolor="black [3200]" strokeweight=".25pt"/>
             </w:pict>
@@ -573,7 +573,7 @@
               </wp:anchor>
             </w:drawing>
           </mc:Choice>
-          <mc:Fallback xmlns:w16se="http://schemas.microsoft.com/office/word/2015/wordml/symex" xmlns:w16sdtdh="http://schemas.microsoft.com/office/word/2020/wordml/sdtdatahash" xmlns:w16du="http://schemas.microsoft.com/office/word/2023/wordml/word16du" xmlns:w16="http://schemas.microsoft.com/office/word/2018/wordml" xmlns:w16cid="http://schemas.microsoft.com/office/word/2016/wordml/cid" xmlns:w16cex="http://schemas.microsoft.com/office/word/2018/wordml/cex" xmlns:oel="http://schemas.microsoft.com/office/2019/extlst" xmlns:am3d="http://schemas.microsoft.com/office/drawing/2017/model3d" xmlns:aink="http://schemas.microsoft.com/office/drawing/2016/ink" xmlns:cx8="http://schemas.microsoft.com/office/drawing/2016/5/14/chartex" xmlns:cx7="http://schemas.microsoft.com/office/drawing/2016/5/13/chartex" xmlns:cx6="http://schemas.microsoft.com/office/drawing/2016/5/12/chartex" xmlns:cx5="http://schemas.microsoft.com/office/drawing/2016/5/11/chartex" xmlns:cx4="http://schemas.microsoft.com/office/drawing/2016/5/10/chartex" xmlns:cx3="http://schemas.microsoft.com/office/drawing/2016/5/9/chartex" xmlns:cx2="http://schemas.microsoft.com/office/drawing/2015/10/21/chartex" xmlns:cx1="http://schemas.microsoft.com/office/drawing/2015/9/8/chartex" xmlns:cx="http://schemas.microsoft.com/office/drawing/2014/chartex">
+          <mc:Fallback xmlns:cx="http://schemas.microsoft.com/office/drawing/2014/chartex" xmlns:cx1="http://schemas.microsoft.com/office/drawing/2015/9/8/chartex" xmlns:cx2="http://schemas.microsoft.com/office/drawing/2015/10/21/chartex" xmlns:cx3="http://schemas.microsoft.com/office/drawing/2016/5/9/chartex" xmlns:cx4="http://schemas.microsoft.com/office/drawing/2016/5/10/chartex" xmlns:cx5="http://schemas.microsoft.com/office/drawing/2016/5/11/chartex" xmlns:cx6="http://schemas.microsoft.com/office/drawing/2016/5/12/chartex" xmlns:cx7="http://schemas.microsoft.com/office/drawing/2016/5/13/chartex" xmlns:cx8="http://schemas.microsoft.com/office/drawing/2016/5/14/chartex" xmlns:aink="http://schemas.microsoft.com/office/drawing/2016/ink" xmlns:am3d="http://schemas.microsoft.com/office/drawing/2017/model3d" xmlns:oel="http://schemas.microsoft.com/office/2019/extlst" xmlns:w16cex="http://schemas.microsoft.com/office/word/2018/wordml/cex" xmlns:w16cid="http://schemas.microsoft.com/office/word/2016/wordml/cid" xmlns:w16="http://schemas.microsoft.com/office/word/2018/wordml" xmlns:w16du="http://schemas.microsoft.com/office/word/2023/wordml/word16du" xmlns:w16sdtdh="http://schemas.microsoft.com/office/word/2020/wordml/sdtdatahash" xmlns:w16se="http://schemas.microsoft.com/office/word/2015/wordml/symex">
             <w:pict>
               <v:rect w14:anchorId="1A27F601" id="Rectángulo 10" o:spid="_x0000_s1026" style="position:absolute;margin-left:299.9pt;margin-top:.85pt;width:11.25pt;height:9.7pt;z-index:251676672;visibility:visible;mso-wrap-style:square;mso-width-percent:0;mso-height-percent:0;mso-wrap-distance-left:9pt;mso-wrap-distance-top:0;mso-wrap-distance-right:9pt;mso-wrap-distance-bottom:0;mso-position-horizontal:absolute;mso-position-horizontal-relative:text;mso-position-vertical:absolute;mso-position-vertical-relative:text;mso-width-percent:0;mso-height-percent:0;mso-width-relative:margin;mso-height-relative:margin;v-text-anchor:middle" o:gfxdata="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" fillcolor="white [3201]" strokecolor="black [3200]" strokeweight=".25pt"/>
             </w:pict>
@@ -651,7 +651,7 @@
               </wp:anchor>
             </w:drawing>
           </mc:Choice>
-          <mc:Fallback xmlns:w16se="http://schemas.microsoft.com/office/word/2015/wordml/symex" xmlns:w16sdtdh="http://schemas.microsoft.com/office/word/2020/wordml/sdtdatahash" xmlns:w16du="http://schemas.microsoft.com/office/word/2023/wordml/word16du" xmlns:w16="http://schemas.microsoft.com/office/word/2018/wordml" xmlns:w16cid="http://schemas.microsoft.com/office/word/2016/wordml/cid" xmlns:w16cex="http://schemas.microsoft.com/office/word/2018/wordml/cex" xmlns:oel="http://schemas.microsoft.com/office/2019/extlst" xmlns:am3d="http://schemas.microsoft.com/office/drawing/2017/model3d" xmlns:aink="http://schemas.microsoft.com/office/drawing/2016/ink" xmlns:cx8="http://schemas.microsoft.com/office/drawing/2016/5/14/chartex" xmlns:cx7="http://schemas.microsoft.com/office/drawing/2016/5/13/chartex" xmlns:cx6="http://schemas.microsoft.com/office/drawing/2016/5/12/chartex" xmlns:cx5="http://schemas.microsoft.com/office/drawing/2016/5/11/chartex" xmlns:cx4="http://schemas.microsoft.com/office/drawing/2016/5/10/chartex" xmlns:cx3="http://schemas.microsoft.com/office/drawing/2016/5/9/chartex" xmlns:cx2="http://schemas.microsoft.com/office/drawing/2015/10/21/chartex" xmlns:cx1="http://schemas.microsoft.com/office/drawing/2015/9/8/chartex" xmlns:cx="http://schemas.microsoft.com/office/drawing/2014/chartex">
+          <mc:Fallback xmlns:cx="http://schemas.microsoft.com/office/drawing/2014/chartex" xmlns:cx1="http://schemas.microsoft.com/office/drawing/2015/9/8/chartex" xmlns:cx2="http://schemas.microsoft.com/office/drawing/2015/10/21/chartex" xmlns:cx3="http://schemas.microsoft.com/office/drawing/2016/5/9/chartex" xmlns:cx4="http://schemas.microsoft.com/office/drawing/2016/5/10/chartex" xmlns:cx5="http://schemas.microsoft.com/office/drawing/2016/5/11/chartex" xmlns:cx6="http://schemas.microsoft.com/office/drawing/2016/5/12/chartex" xmlns:cx7="http://schemas.microsoft.com/office/drawing/2016/5/13/chartex" xmlns:cx8="http://schemas.microsoft.com/office/drawing/2016/5/14/chartex" xmlns:aink="http://schemas.microsoft.com/office/drawing/2016/ink" xmlns:am3d="http://schemas.microsoft.com/office/drawing/2017/model3d" xmlns:oel="http://schemas.microsoft.com/office/2019/extlst" xmlns:w16cex="http://schemas.microsoft.com/office/word/2018/wordml/cex" xmlns:w16cid="http://schemas.microsoft.com/office/word/2016/wordml/cid" xmlns:w16="http://schemas.microsoft.com/office/word/2018/wordml" xmlns:w16du="http://schemas.microsoft.com/office/word/2023/wordml/word16du" xmlns:w16sdtdh="http://schemas.microsoft.com/office/word/2020/wordml/sdtdatahash" xmlns:w16se="http://schemas.microsoft.com/office/word/2015/wordml/symex">
             <w:pict>
               <v:rect w14:anchorId="166AEE7D" id="Rectángulo 11" o:spid="_x0000_s1026" style="position:absolute;margin-left:396.95pt;margin-top:.85pt;width:11.25pt;height:9.7pt;z-index:251678720;visibility:visible;mso-wrap-style:square;mso-width-percent:0;mso-height-percent:0;mso-wrap-distance-left:9pt;mso-wrap-distance-top:0;mso-wrap-distance-right:9pt;mso-wrap-distance-bottom:0;mso-position-horizontal:absolute;mso-position-horizontal-relative:text;mso-position-vertical:absolute;mso-position-vertical-relative:text;mso-width-percent:0;mso-height-percent:0;mso-width-relative:margin;mso-height-relative:margin;v-text-anchor:middle" o:gfxdata="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" fillcolor="white [3201]" strokecolor="black [3200]" strokeweight=".25pt"/>
             </w:pict>
@@ -1246,17 +1246,7 @@
                 <w:sz w:val="16"/>
                 <w:szCs w:val="20"/>
               </w:rPr>
-              <w:t>Colonia y/o l</w:t>
-            </w:r>
-            <w:bookmarkStart w:id="0" w:name="_GoBack"/>
-            <w:bookmarkEnd w:id="0"/>
-            <w:r>
-              <w:rPr>
-                <w:rFonts w:ascii="Arial" w:hAnsi="Arial" w:cs="Arial"/>
-                <w:sz w:val="16"/>
-                <w:szCs w:val="20"/>
-              </w:rPr>
-              <w:t>ocalidad</w:t>
+              <w:t>Colonia y/o localidad</w:t>
             </w:r>
           </w:p>
           <w:p>
@@ -1648,7 +1638,7 @@
                     </wp:anchor>
                   </w:drawing>
                 </mc:Choice>
-                <mc:Fallback xmlns:w16se="http://schemas.microsoft.com/office/word/2015/wordml/symex" xmlns:w16sdtdh="http://schemas.microsoft.com/office/word/2020/wordml/sdtdatahash" xmlns:w16du="http://schemas.microsoft.com/office/word/2023/wordml/word16du" xmlns:w16="http://schemas.microsoft.com/office/word/2018/wordml" xmlns:w16cid="http://schemas.microsoft.com/office/word/2016/wordml/cid" xmlns:w16cex="http://schemas.microsoft.com/office/word/2018/wordml/cex" xmlns:oel="http://schemas.microsoft.com/office/2019/extlst" xmlns:am3d="http://schemas.microsoft.com/office/drawing/2017/model3d" xmlns:aink="http://schemas.microsoft.com/office/drawing/2016/ink" xmlns:cx8="http://schemas.microsoft.com/office/drawing/2016/5/14/chartex" xmlns:cx7="http://schemas.microsoft.com/office/drawing/2016/5/13/chartex" xmlns:cx6="http://schemas.microsoft.com/office/drawing/2016/5/12/chartex" xmlns:cx5="http://schemas.microsoft.com/office/drawing/2016/5/11/chartex" xmlns:cx4="http://schemas.microsoft.com/office/drawing/2016/5/10/chartex" xmlns:cx3="http://schemas.microsoft.com/office/drawing/2016/5/9/chartex" xmlns:cx2="http://schemas.microsoft.com/office/drawing/2015/10/21/chartex" xmlns:cx1="http://schemas.microsoft.com/office/drawing/2015/9/8/chartex" xmlns:cx="http://schemas.microsoft.com/office/drawing/2014/chartex">
+                <mc:Fallback xmlns:cx="http://schemas.microsoft.com/office/drawing/2014/chartex" xmlns:cx1="http://schemas.microsoft.com/office/drawing/2015/9/8/chartex" xmlns:cx2="http://schemas.microsoft.com/office/drawing/2015/10/21/chartex" xmlns:cx3="http://schemas.microsoft.com/office/drawing/2016/5/9/chartex" xmlns:cx4="http://schemas.microsoft.com/office/drawing/2016/5/10/chartex" xmlns:cx5="http://schemas.microsoft.com/office/drawing/2016/5/11/chartex" xmlns:cx6="http://schemas.microsoft.com/office/drawing/2016/5/12/chartex" xmlns:cx7="http://schemas.microsoft.com/office/drawing/2016/5/13/chartex" xmlns:cx8="http://schemas.microsoft.com/office/drawing/2016/5/14/chartex" xmlns:aink="http://schemas.microsoft.com/office/drawing/2016/ink" xmlns:am3d="http://schemas.microsoft.com/office/drawing/2017/model3d" xmlns:oel="http://schemas.microsoft.com/office/2019/extlst" xmlns:w16cex="http://schemas.microsoft.com/office/word/2018/wordml/cex" xmlns:w16cid="http://schemas.microsoft.com/office/word/2016/wordml/cid" xmlns:w16="http://schemas.microsoft.com/office/word/2018/wordml" xmlns:w16du="http://schemas.microsoft.com/office/word/2023/wordml/word16du" xmlns:w16sdtdh="http://schemas.microsoft.com/office/word/2020/wordml/sdtdatahash" xmlns:w16se="http://schemas.microsoft.com/office/word/2015/wordml/symex">
                   <w:pict>
                     <v:rect w14:anchorId="438ABC3B" id="Rectángulo 17" o:spid="_x0000_s1026" style="position:absolute;margin-left:13.75pt;margin-top:12.8pt;width:8.65pt;height:7.5pt;z-index:251680768;visibility:visible;mso-wrap-style:square;mso-width-percent:0;mso-height-percent:0;mso-wrap-distance-left:9pt;mso-wrap-distance-top:0;mso-wrap-distance-right:9pt;mso-wrap-distance-bottom:0;mso-position-horizontal:absolute;mso-position-horizontal-relative:text;mso-position-vertical:absolute;mso-position-vertical-relative:text;mso-width-percent:0;mso-height-percent:0;mso-width-relative:margin;mso-height-relative:margin;v-text-anchor:middle" o:gfxdata="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" fillcolor="white [3201]" strokecolor="black [3200]" strokeweight=".25pt">
                       <v:textbox>
@@ -1762,7 +1752,7 @@
                     </wp:anchor>
                   </w:drawing>
                 </mc:Choice>
-                <mc:Fallback xmlns:w16se="http://schemas.microsoft.com/office/word/2015/wordml/symex" xmlns:w16sdtdh="http://schemas.microsoft.com/office/word/2020/wordml/sdtdatahash" xmlns:w16du="http://schemas.microsoft.com/office/word/2023/wordml/word16du" xmlns:w16="http://schemas.microsoft.com/office/word/2018/wordml" xmlns:w16cid="http://schemas.microsoft.com/office/word/2016/wordml/cid" xmlns:w16cex="http://schemas.microsoft.com/office/word/2018/wordml/cex" xmlns:oel="http://schemas.microsoft.com/office/2019/extlst" xmlns:am3d="http://schemas.microsoft.com/office/drawing/2017/model3d" xmlns:aink="http://schemas.microsoft.com/office/drawing/2016/ink" xmlns:cx8="http://schemas.microsoft.com/office/drawing/2016/5/14/chartex" xmlns:cx7="http://schemas.microsoft.com/office/drawing/2016/5/13/chartex" xmlns:cx6="http://schemas.microsoft.com/office/drawing/2016/5/12/chartex" xmlns:cx5="http://schemas.microsoft.com/office/drawing/2016/5/11/chartex" xmlns:cx4="http://schemas.microsoft.com/office/drawing/2016/5/10/chartex" xmlns:cx3="http://schemas.microsoft.com/office/drawing/2016/5/9/chartex" xmlns:cx2="http://schemas.microsoft.com/office/drawing/2015/10/21/chartex" xmlns:cx1="http://schemas.microsoft.com/office/drawing/2015/9/8/chartex" xmlns:cx="http://schemas.microsoft.com/office/drawing/2014/chartex">
+                <mc:Fallback xmlns:cx="http://schemas.microsoft.com/office/drawing/2014/chartex" xmlns:cx1="http://schemas.microsoft.com/office/drawing/2015/9/8/chartex" xmlns:cx2="http://schemas.microsoft.com/office/drawing/2015/10/21/chartex" xmlns:cx3="http://schemas.microsoft.com/office/drawing/2016/5/9/chartex" xmlns:cx4="http://schemas.microsoft.com/office/drawing/2016/5/10/chartex" xmlns:cx5="http://schemas.microsoft.com/office/drawing/2016/5/11/chartex" xmlns:cx6="http://schemas.microsoft.com/office/drawing/2016/5/12/chartex" xmlns:cx7="http://schemas.microsoft.com/office/drawing/2016/5/13/chartex" xmlns:cx8="http://schemas.microsoft.com/office/drawing/2016/5/14/chartex" xmlns:aink="http://schemas.microsoft.com/office/drawing/2016/ink" xmlns:am3d="http://schemas.microsoft.com/office/drawing/2017/model3d" xmlns:oel="http://schemas.microsoft.com/office/2019/extlst" xmlns:w16cex="http://schemas.microsoft.com/office/word/2018/wordml/cex" xmlns:w16cid="http://schemas.microsoft.com/office/word/2016/wordml/cid" xmlns:w16="http://schemas.microsoft.com/office/word/2018/wordml" xmlns:w16du="http://schemas.microsoft.com/office/word/2023/wordml/word16du" xmlns:w16sdtdh="http://schemas.microsoft.com/office/word/2020/wordml/sdtdatahash" xmlns:w16se="http://schemas.microsoft.com/office/word/2015/wordml/symex">
                   <w:pict>
                     <v:rect w14:anchorId="33B1855C" id="Rectángulo 19" o:spid="_x0000_s1026" style="position:absolute;margin-left:9.65pt;margin-top:12.85pt;width:8.7pt;height:7.5pt;z-index:251682816;visibility:visible;mso-wrap-style:square;mso-width-percent:0;mso-height-percent:0;mso-wrap-distance-left:9pt;mso-wrap-distance-top:0;mso-wrap-distance-right:9pt;mso-wrap-distance-bottom:0;mso-position-horizontal:absolute;mso-position-horizontal-relative:text;mso-position-vertical:absolute;mso-position-vertical-relative:text;mso-width-percent:0;mso-height-percent:0;mso-width-relative:margin;mso-height-relative:margin;v-text-anchor:middle" o:gfxdata="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" fillcolor="white [3201]" strokecolor="black [3200]" strokeweight=".25pt"/>
                   </w:pict>
@@ -1862,7 +1852,7 @@
                     </wp:anchor>
                   </w:drawing>
                 </mc:Choice>
-                <mc:Fallback xmlns:w16se="http://schemas.microsoft.com/office/word/2015/wordml/symex" xmlns:w16sdtdh="http://schemas.microsoft.com/office/word/2020/wordml/sdtdatahash" xmlns:w16du="http://schemas.microsoft.com/office/word/2023/wordml/word16du" xmlns:w16="http://schemas.microsoft.com/office/word/2018/wordml" xmlns:w16cid="http://schemas.microsoft.com/office/word/2016/wordml/cid" xmlns:w16cex="http://schemas.microsoft.com/office/word/2018/wordml/cex" xmlns:oel="http://schemas.microsoft.com/office/2019/extlst" xmlns:am3d="http://schemas.microsoft.com/office/drawing/2017/model3d" xmlns:aink="http://schemas.microsoft.com/office/drawing/2016/ink" xmlns:cx8="http://schemas.microsoft.com/office/drawing/2016/5/14/chartex" xmlns:cx7="http://schemas.microsoft.com/office/drawing/2016/5/13/chartex" xmlns:cx6="http://schemas.microsoft.com/office/drawing/2016/5/12/chartex" xmlns:cx5="http://schemas.microsoft.com/office/drawing/2016/5/11/chartex" xmlns:cx4="http://schemas.microsoft.com/office/drawing/2016/5/10/chartex" xmlns:cx3="http://schemas.microsoft.com/office/drawing/2016/5/9/chartex" xmlns:cx2="http://schemas.microsoft.com/office/drawing/2015/10/21/chartex" xmlns:cx1="http://schemas.microsoft.com/office/drawing/2015/9/8/chartex" xmlns:cx="http://schemas.microsoft.com/office/drawing/2014/chartex">
+                <mc:Fallback xmlns:cx="http://schemas.microsoft.com/office/drawing/2014/chartex" xmlns:cx1="http://schemas.microsoft.com/office/drawing/2015/9/8/chartex" xmlns:cx2="http://schemas.microsoft.com/office/drawing/2015/10/21/chartex" xmlns:cx3="http://schemas.microsoft.com/office/drawing/2016/5/9/chartex" xmlns:cx4="http://schemas.microsoft.com/office/drawing/2016/5/10/chartex" xmlns:cx5="http://schemas.microsoft.com/office/drawing/2016/5/11/chartex" xmlns:cx6="http://schemas.microsoft.com/office/drawing/2016/5/12/chartex" xmlns:cx7="http://schemas.microsoft.com/office/drawing/2016/5/13/chartex" xmlns:cx8="http://schemas.microsoft.com/office/drawing/2016/5/14/chartex" xmlns:aink="http://schemas.microsoft.com/office/drawing/2016/ink" xmlns:am3d="http://schemas.microsoft.com/office/drawing/2017/model3d" xmlns:oel="http://schemas.microsoft.com/office/2019/extlst" xmlns:w16cex="http://schemas.microsoft.com/office/word/2018/wordml/cex" xmlns:w16cid="http://schemas.microsoft.com/office/word/2016/wordml/cid" xmlns:w16="http://schemas.microsoft.com/office/word/2018/wordml" xmlns:w16du="http://schemas.microsoft.com/office/word/2023/wordml/word16du" xmlns:w16sdtdh="http://schemas.microsoft.com/office/word/2020/wordml/sdtdatahash" xmlns:w16se="http://schemas.microsoft.com/office/word/2015/wordml/symex">
                   <w:pict>
                     <v:rect w14:anchorId="4064B73C" id="Rectángulo 21" o:spid="_x0000_s1026" style="position:absolute;margin-left:18.9pt;margin-top:12.1pt;width:8.7pt;height:7.5pt;z-index:251686912;visibility:visible;mso-wrap-style:square;mso-width-percent:0;mso-height-percent:0;mso-wrap-distance-left:9pt;mso-wrap-distance-top:0;mso-wrap-distance-right:9pt;mso-wrap-distance-bottom:0;mso-position-horizontal:absolute;mso-position-horizontal-relative:text;mso-position-vertical:absolute;mso-position-vertical-relative:text;mso-width-percent:0;mso-height-percent:0;mso-width-relative:margin;mso-height-relative:margin;v-text-anchor:middle" o:gfxdata="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" fillcolor="white [3201]" strokecolor="black [3200]" strokeweight=".25pt"/>
                   </w:pict>
@@ -1962,7 +1952,7 @@
                     </wp:anchor>
                   </w:drawing>
                 </mc:Choice>
-                <mc:Fallback xmlns:w16se="http://schemas.microsoft.com/office/word/2015/wordml/symex" xmlns:w16sdtdh="http://schemas.microsoft.com/office/word/2020/wordml/sdtdatahash" xmlns:w16du="http://schemas.microsoft.com/office/word/2023/wordml/word16du" xmlns:w16="http://schemas.microsoft.com/office/word/2018/wordml" xmlns:w16cid="http://schemas.microsoft.com/office/word/2016/wordml/cid" xmlns:w16cex="http://schemas.microsoft.com/office/word/2018/wordml/cex" xmlns:oel="http://schemas.microsoft.com/office/2019/extlst" xmlns:am3d="http://schemas.microsoft.com/office/drawing/2017/model3d" xmlns:aink="http://schemas.microsoft.com/office/drawing/2016/ink" xmlns:cx8="http://schemas.microsoft.com/office/drawing/2016/5/14/chartex" xmlns:cx7="http://schemas.microsoft.com/office/drawing/2016/5/13/chartex" xmlns:cx6="http://schemas.microsoft.com/office/drawing/2016/5/12/chartex" xmlns:cx5="http://schemas.microsoft.com/office/drawing/2016/5/11/chartex" xmlns:cx4="http://schemas.microsoft.com/office/drawing/2016/5/10/chartex" xmlns:cx3="http://schemas.microsoft.com/office/drawing/2016/5/9/chartex" xmlns:cx2="http://schemas.microsoft.com/office/drawing/2015/10/21/chartex" xmlns:cx1="http://schemas.microsoft.com/office/drawing/2015/9/8/chartex" xmlns:cx="http://schemas.microsoft.com/office/drawing/2014/chartex">
+                <mc:Fallback xmlns:cx="http://schemas.microsoft.com/office/drawing/2014/chartex" xmlns:cx1="http://schemas.microsoft.com/office/drawing/2015/9/8/chartex" xmlns:cx2="http://schemas.microsoft.com/office/drawing/2015/10/21/chartex" xmlns:cx3="http://schemas.microsoft.com/office/drawing/2016/5/9/chartex" xmlns:cx4="http://schemas.microsoft.com/office/drawing/2016/5/10/chartex" xmlns:cx5="http://schemas.microsoft.com/office/drawing/2016/5/11/chartex" xmlns:cx6="http://schemas.microsoft.com/office/drawing/2016/5/12/chartex" xmlns:cx7="http://schemas.microsoft.com/office/drawing/2016/5/13/chartex" xmlns:cx8="http://schemas.microsoft.com/office/drawing/2016/5/14/chartex" xmlns:aink="http://schemas.microsoft.com/office/drawing/2016/ink" xmlns:am3d="http://schemas.microsoft.com/office/drawing/2017/model3d" xmlns:oel="http://schemas.microsoft.com/office/2019/extlst" xmlns:w16cex="http://schemas.microsoft.com/office/word/2018/wordml/cex" xmlns:w16cid="http://schemas.microsoft.com/office/word/2016/wordml/cid" xmlns:w16="http://schemas.microsoft.com/office/word/2018/wordml" xmlns:w16du="http://schemas.microsoft.com/office/word/2023/wordml/word16du" xmlns:w16sdtdh="http://schemas.microsoft.com/office/word/2020/wordml/sdtdatahash" xmlns:w16se="http://schemas.microsoft.com/office/word/2015/wordml/symex">
                   <w:pict>
                     <v:rect w14:anchorId="2EEF496E" id="Rectángulo 22" o:spid="_x0000_s1026" style="position:absolute;margin-left:26.3pt;margin-top:12.1pt;width:8.7pt;height:7.5pt;z-index:251688960;visibility:visible;mso-wrap-style:square;mso-width-percent:0;mso-height-percent:0;mso-wrap-distance-left:9pt;mso-wrap-distance-top:0;mso-wrap-distance-right:9pt;mso-wrap-distance-bottom:0;mso-position-horizontal:absolute;mso-position-horizontal-relative:text;mso-position-vertical:absolute;mso-position-vertical-relative:text;mso-width-percent:0;mso-height-percent:0;mso-width-relative:margin;mso-height-relative:margin;v-text-anchor:middle" o:gfxdata="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" fillcolor="white [3201]" strokecolor="black [3200]" strokeweight=".25pt"/>
                   </w:pict>
@@ -2063,7 +2053,7 @@
                     </wp:anchor>
                   </w:drawing>
                 </mc:Choice>
-                <mc:Fallback xmlns:w16se="http://schemas.microsoft.com/office/word/2015/wordml/symex" xmlns:w16sdtdh="http://schemas.microsoft.com/office/word/2020/wordml/sdtdatahash" xmlns:w16du="http://schemas.microsoft.com/office/word/2023/wordml/word16du" xmlns:w16="http://schemas.microsoft.com/office/word/2018/wordml" xmlns:w16cid="http://schemas.microsoft.com/office/word/2016/wordml/cid" xmlns:w16cex="http://schemas.microsoft.com/office/word/2018/wordml/cex" xmlns:oel="http://schemas.microsoft.com/office/2019/extlst" xmlns:am3d="http://schemas.microsoft.com/office/drawing/2017/model3d" xmlns:aink="http://schemas.microsoft.com/office/drawing/2016/ink" xmlns:cx8="http://schemas.microsoft.com/office/drawing/2016/5/14/chartex" xmlns:cx7="http://schemas.microsoft.com/office/drawing/2016/5/13/chartex" xmlns:cx6="http://schemas.microsoft.com/office/drawing/2016/5/12/chartex" xmlns:cx5="http://schemas.microsoft.com/office/drawing/2016/5/11/chartex" xmlns:cx4="http://schemas.microsoft.com/office/drawing/2016/5/10/chartex" xmlns:cx3="http://schemas.microsoft.com/office/drawing/2016/5/9/chartex" xmlns:cx2="http://schemas.microsoft.com/office/drawing/2015/10/21/chartex" xmlns:cx1="http://schemas.microsoft.com/office/drawing/2015/9/8/chartex" xmlns:cx="http://schemas.microsoft.com/office/drawing/2014/chartex">
+                <mc:Fallback xmlns:cx="http://schemas.microsoft.com/office/drawing/2014/chartex" xmlns:cx1="http://schemas.microsoft.com/office/drawing/2015/9/8/chartex" xmlns:cx2="http://schemas.microsoft.com/office/drawing/2015/10/21/chartex" xmlns:cx3="http://schemas.microsoft.com/office/drawing/2016/5/9/chartex" xmlns:cx4="http://schemas.microsoft.com/office/drawing/2016/5/10/chartex" xmlns:cx5="http://schemas.microsoft.com/office/drawing/2016/5/11/chartex" xmlns:cx6="http://schemas.microsoft.com/office/drawing/2016/5/12/chartex" xmlns:cx7="http://schemas.microsoft.com/office/drawing/2016/5/13/chartex" xmlns:cx8="http://schemas.microsoft.com/office/drawing/2016/5/14/chartex" xmlns:aink="http://schemas.microsoft.com/office/drawing/2016/ink" xmlns:am3d="http://schemas.microsoft.com/office/drawing/2017/model3d" xmlns:oel="http://schemas.microsoft.com/office/2019/extlst" xmlns:w16cex="http://schemas.microsoft.com/office/word/2018/wordml/cex" xmlns:w16cid="http://schemas.microsoft.com/office/word/2016/wordml/cid" xmlns:w16="http://schemas.microsoft.com/office/word/2018/wordml" xmlns:w16du="http://schemas.microsoft.com/office/word/2023/wordml/word16du" xmlns:w16sdtdh="http://schemas.microsoft.com/office/word/2020/wordml/sdtdatahash" xmlns:w16se="http://schemas.microsoft.com/office/word/2015/wordml/symex">
                   <w:pict>
                     <v:rect w14:anchorId="5A1F7883" id="Rectángulo 23" o:spid="_x0000_s1026" style="position:absolute;margin-left:31.5pt;margin-top:12.6pt;width:8.7pt;height:7.5pt;z-index:251691008;visibility:visible;mso-wrap-style:square;mso-width-percent:0;mso-height-percent:0;mso-wrap-distance-left:9pt;mso-wrap-distance-top:0;mso-wrap-distance-right:9pt;mso-wrap-distance-bottom:0;mso-position-horizontal:absolute;mso-position-horizontal-relative:text;mso-position-vertical:absolute;mso-position-vertical-relative:text;mso-width-percent:0;mso-height-percent:0;mso-width-relative:margin;mso-height-relative:margin;v-text-anchor:middle" o:gfxdata="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" fillcolor="white [3201]" strokecolor="black [3200]" strokeweight=".25pt"/>
                   </w:pict>
@@ -2163,7 +2153,7 @@
                     </wp:anchor>
                   </w:drawing>
                 </mc:Choice>
-                <mc:Fallback xmlns:w16se="http://schemas.microsoft.com/office/word/2015/wordml/symex" xmlns:w16sdtdh="http://schemas.microsoft.com/office/word/2020/wordml/sdtdatahash" xmlns:w16du="http://schemas.microsoft.com/office/word/2023/wordml/word16du" xmlns:w16="http://schemas.microsoft.com/office/word/2018/wordml" xmlns:w16cid="http://schemas.microsoft.com/office/word/2016/wordml/cid" xmlns:w16cex="http://schemas.microsoft.com/office/word/2018/wordml/cex" xmlns:oel="http://schemas.microsoft.com/office/2019/extlst" xmlns:am3d="http://schemas.microsoft.com/office/drawing/2017/model3d" xmlns:aink="http://schemas.microsoft.com/office/drawing/2016/ink" xmlns:cx8="http://schemas.microsoft.com/office/drawing/2016/5/14/chartex" xmlns:cx7="http://schemas.microsoft.com/office/drawing/2016/5/13/chartex" xmlns:cx6="http://schemas.microsoft.com/office/drawing/2016/5/12/chartex" xmlns:cx5="http://schemas.microsoft.com/office/drawing/2016/5/11/chartex" xmlns:cx4="http://schemas.microsoft.com/office/drawing/2016/5/10/chartex" xmlns:cx3="http://schemas.microsoft.com/office/drawing/2016/5/9/chartex" xmlns:cx2="http://schemas.microsoft.com/office/drawing/2015/10/21/chartex" xmlns:cx1="http://schemas.microsoft.com/office/drawing/2015/9/8/chartex" xmlns:cx="http://schemas.microsoft.com/office/drawing/2014/chartex">
+                <mc:Fallback xmlns:cx="http://schemas.microsoft.com/office/drawing/2014/chartex" xmlns:cx1="http://schemas.microsoft.com/office/drawing/2015/9/8/chartex" xmlns:cx2="http://schemas.microsoft.com/office/drawing/2015/10/21/chartex" xmlns:cx3="http://schemas.microsoft.com/office/drawing/2016/5/9/chartex" xmlns:cx4="http://schemas.microsoft.com/office/drawing/2016/5/10/chartex" xmlns:cx5="http://schemas.microsoft.com/office/drawing/2016/5/11/chartex" xmlns:cx6="http://schemas.microsoft.com/office/drawing/2016/5/12/chartex" xmlns:cx7="http://schemas.microsoft.com/office/drawing/2016/5/13/chartex" xmlns:cx8="http://schemas.microsoft.com/office/drawing/2016/5/14/chartex" xmlns:aink="http://schemas.microsoft.com/office/drawing/2016/ink" xmlns:am3d="http://schemas.microsoft.com/office/drawing/2017/model3d" xmlns:oel="http://schemas.microsoft.com/office/2019/extlst" xmlns:w16cex="http://schemas.microsoft.com/office/word/2018/wordml/cex" xmlns:w16cid="http://schemas.microsoft.com/office/word/2016/wordml/cid" xmlns:w16="http://schemas.microsoft.com/office/word/2018/wordml" xmlns:w16du="http://schemas.microsoft.com/office/word/2023/wordml/word16du" xmlns:w16sdtdh="http://schemas.microsoft.com/office/word/2020/wordml/sdtdatahash" xmlns:w16se="http://schemas.microsoft.com/office/word/2015/wordml/symex">
                   <w:pict>
                     <v:rect w14:anchorId="4766A818" id="Rectángulo 20" o:spid="_x0000_s1026" style="position:absolute;margin-left:35.15pt;margin-top:12.4pt;width:8.7pt;height:7.5pt;z-index:251684864;visibility:visible;mso-wrap-style:square;mso-width-percent:0;mso-height-percent:0;mso-wrap-distance-left:9pt;mso-wrap-distance-top:0;mso-wrap-distance-right:9pt;mso-wrap-distance-bottom:0;mso-position-horizontal:absolute;mso-position-horizontal-relative:text;mso-position-vertical:absolute;mso-position-vertical-relative:text;mso-width-percent:0;mso-height-percent:0;mso-width-relative:margin;mso-height-relative:margin;v-text-anchor:middle" o:gfxdata="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" fillcolor="white [3201]" strokecolor="black [3200]" strokeweight=".25pt"/>
                   </w:pict>
@@ -2263,7 +2253,7 @@
                     </wp:anchor>
                   </w:drawing>
                 </mc:Choice>
-                <mc:Fallback xmlns:w16se="http://schemas.microsoft.com/office/word/2015/wordml/symex" xmlns:w16sdtdh="http://schemas.microsoft.com/office/word/2020/wordml/sdtdatahash" xmlns:w16du="http://schemas.microsoft.com/office/word/2023/wordml/word16du" xmlns:w16="http://schemas.microsoft.com/office/word/2018/wordml" xmlns:w16cid="http://schemas.microsoft.com/office/word/2016/wordml/cid" xmlns:w16cex="http://schemas.microsoft.com/office/word/2018/wordml/cex" xmlns:oel="http://schemas.microsoft.com/office/2019/extlst" xmlns:am3d="http://schemas.microsoft.com/office/drawing/2017/model3d" xmlns:aink="http://schemas.microsoft.com/office/drawing/2016/ink" xmlns:cx8="http://schemas.microsoft.com/office/drawing/2016/5/14/chartex" xmlns:cx7="http://schemas.microsoft.com/office/drawing/2016/5/13/chartex" xmlns:cx6="http://schemas.microsoft.com/office/drawing/2016/5/12/chartex" xmlns:cx5="http://schemas.microsoft.com/office/drawing/2016/5/11/chartex" xmlns:cx4="http://schemas.microsoft.com/office/drawing/2016/5/10/chartex" xmlns:cx3="http://schemas.microsoft.com/office/drawing/2016/5/9/chartex" xmlns:cx2="http://schemas.microsoft.com/office/drawing/2015/10/21/chartex" xmlns:cx1="http://schemas.microsoft.com/office/drawing/2015/9/8/chartex" xmlns:cx="http://schemas.microsoft.com/office/drawing/2014/chartex">
+                <mc:Fallback xmlns:cx="http://schemas.microsoft.com/office/drawing/2014/chartex" xmlns:cx1="http://schemas.microsoft.com/office/drawing/2015/9/8/chartex" xmlns:cx2="http://schemas.microsoft.com/office/drawing/2015/10/21/chartex" xmlns:cx3="http://schemas.microsoft.com/office/drawing/2016/5/9/chartex" xmlns:cx4="http://schemas.microsoft.com/office/drawing/2016/5/10/chartex" xmlns:cx5="http://schemas.microsoft.com/office/drawing/2016/5/11/chartex" xmlns:cx6="http://schemas.microsoft.com/office/drawing/2016/5/12/chartex" xmlns:cx7="http://schemas.microsoft.com/office/drawing/2016/5/13/chartex" xmlns:cx8="http://schemas.microsoft.com/office/drawing/2016/5/14/chartex" xmlns:aink="http://schemas.microsoft.com/office/drawing/2016/ink" xmlns:am3d="http://schemas.microsoft.com/office/drawing/2017/model3d" xmlns:oel="http://schemas.microsoft.com/office/2019/extlst" xmlns:w16cex="http://schemas.microsoft.com/office/word/2018/wordml/cex" xmlns:w16cid="http://schemas.microsoft.com/office/word/2016/wordml/cid" xmlns:w16="http://schemas.microsoft.com/office/word/2018/wordml" xmlns:w16du="http://schemas.microsoft.com/office/word/2023/wordml/word16du" xmlns:w16sdtdh="http://schemas.microsoft.com/office/word/2020/wordml/sdtdatahash" xmlns:w16se="http://schemas.microsoft.com/office/word/2015/wordml/symex">
                   <w:pict>
                     <v:rect w14:anchorId="563D0F01" id="Rectángulo 24" o:spid="_x0000_s1026" style="position:absolute;margin-left:26.75pt;margin-top:13.4pt;width:8.7pt;height:7.5pt;z-index:251693056;visibility:visible;mso-wrap-style:square;mso-width-percent:0;mso-height-percent:0;mso-wrap-distance-left:9pt;mso-wrap-distance-top:0;mso-wrap-distance-right:9pt;mso-wrap-distance-bottom:0;mso-position-horizontal:absolute;mso-position-horizontal-relative:text;mso-position-vertical:absolute;mso-position-vertical-relative:text;mso-width-percent:0;mso-height-percent:0;mso-width-relative:margin;mso-height-relative:margin;v-text-anchor:middle" o:gfxdata="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" fillcolor="white [3201]" strokecolor="black [3200]" strokeweight=".25pt"/>
                   </w:pict>
@@ -2623,8 +2613,18 @@
           <w:sz w:val="20"/>
           <w:szCs w:val="20"/>
         </w:rPr>
-        <w:t>abasco, a _____ de _____ del 2023</w:t>
+        <w:t>a</w:t>
       </w:r>
+      <w:r>
+        <w:rPr>
+          <w:rFonts w:ascii="Arial" w:hAnsi="Arial" w:cs="Arial"/>
+          <w:sz w:val="20"/>
+          <w:szCs w:val="20"/>
+        </w:rPr>
+        <w:t>basco, a ____ de ____ del ______</w:t>
+      </w:r>
+      <w:bookmarkStart w:id="0" w:name="_GoBack"/>
+      <w:bookmarkEnd w:id="0"/>
     </w:p>
     <w:p>
       <w:pPr>
@@ -3118,7 +3118,7 @@
             </wp:anchor>
           </w:drawing>
         </mc:Choice>
-        <mc:Fallback xmlns:w16se="http://schemas.microsoft.com/office/word/2015/wordml/symex" xmlns:w16sdtdh="http://schemas.microsoft.com/office/word/2020/wordml/sdtdatahash" xmlns:w16du="http://schemas.microsoft.com/office/word/2023/wordml/word16du" xmlns:w16="http://schemas.microsoft.com/office/word/2018/wordml" xmlns:w16cid="http://schemas.microsoft.com/office/word/2016/wordml/cid" xmlns:w16cex="http://schemas.microsoft.com/office/word/2018/wordml/cex" xmlns:oel="http://schemas.microsoft.com/office/2019/extlst" xmlns:am3d="http://schemas.microsoft.com/office/drawing/2017/model3d" xmlns:aink="http://schemas.microsoft.com/office/drawing/2016/ink" xmlns:cx8="http://schemas.microsoft.com/office/drawing/2016/5/14/chartex" xmlns:cx7="http://schemas.microsoft.com/office/drawing/2016/5/13/chartex" xmlns:cx6="http://schemas.microsoft.com/office/drawing/2016/5/12/chartex" xmlns:cx5="http://schemas.microsoft.com/office/drawing/2016/5/11/chartex" xmlns:cx4="http://schemas.microsoft.com/office/drawing/2016/5/10/chartex" xmlns:cx3="http://schemas.microsoft.com/office/drawing/2016/5/9/chartex" xmlns:cx2="http://schemas.microsoft.com/office/drawing/2015/10/21/chartex" xmlns:cx1="http://schemas.microsoft.com/office/drawing/2015/9/8/chartex" xmlns:cx="http://schemas.microsoft.com/office/drawing/2014/chartex">
+        <mc:Fallback xmlns:cx="http://schemas.microsoft.com/office/drawing/2014/chartex" xmlns:cx1="http://schemas.microsoft.com/office/drawing/2015/9/8/chartex" xmlns:cx2="http://schemas.microsoft.com/office/drawing/2015/10/21/chartex" xmlns:cx3="http://schemas.microsoft.com/office/drawing/2016/5/9/chartex" xmlns:cx4="http://schemas.microsoft.com/office/drawing/2016/5/10/chartex" xmlns:cx5="http://schemas.microsoft.com/office/drawing/2016/5/11/chartex" xmlns:cx6="http://schemas.microsoft.com/office/drawing/2016/5/12/chartex" xmlns:cx7="http://schemas.microsoft.com/office/drawing/2016/5/13/chartex" xmlns:cx8="http://schemas.microsoft.com/office/drawing/2016/5/14/chartex" xmlns:aink="http://schemas.microsoft.com/office/drawing/2016/ink" xmlns:am3d="http://schemas.microsoft.com/office/drawing/2017/model3d" xmlns:oel="http://schemas.microsoft.com/office/2019/extlst" xmlns:w16cex="http://schemas.microsoft.com/office/word/2018/wordml/cex" xmlns:w16cid="http://schemas.microsoft.com/office/word/2016/wordml/cid" xmlns:w16="http://schemas.microsoft.com/office/word/2018/wordml" xmlns:w16du="http://schemas.microsoft.com/office/word/2023/wordml/word16du" xmlns:w16sdtdh="http://schemas.microsoft.com/office/word/2020/wordml/sdtdatahash" xmlns:w16se="http://schemas.microsoft.com/office/word/2015/wordml/symex">
           <w:pict>
             <v:group w14:anchorId="030270E9" id="Grupo 12" o:spid="_x0000_s1027" style="position:absolute;left:0;text-align:left;margin-left:-24.75pt;margin-top:-23.45pt;width:161.5pt;height:64.9pt;z-index:251659264;mso-position-horizontal-relative:margin;mso-width-relative:margin;mso-height-relative:margin" coordsize="20513,8242" o:gfxdata="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">
               <v:group id="Grupo 13" o:spid="_x0000_s1028" style="position:absolute;width:20240;height:8242" coordsize="20240,8242" o:gfxdata="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">
